--- a/Updated_Documents/namenode_ha_architecture.DOCX
+++ b/Updated_Documents/namenode_ha_architecture.DOCX
@@ -4,28 +4,782 @@
   <w:body>
     <w:p>
       <w:pPr>
-        <w:widowControl w:val="0"/>
-        <w:autoSpaceDE w:val="0"/>
-        <w:autoSpaceDN w:val="0"/>
-        <w:adjustRightInd w:val="0"/>
-        <w:spacing w:after="0" w:line="240" w:lineRule="auto"/>
-        <w:jc w:val="both"/>
-        <w:rPr>
-          <w:rFonts w:ascii="Nirmala UI" w:hAnsi="Nirmala UI" w:cs="Nirmala UI"/>
-          <w:sz w:val="24"/>
-          <w:szCs w:val="24"/>
+        <w:pStyle w:val="Default"/>
+        <w:rPr>
+          <w:b/>
+          <w:bCs/>
+          <w:sz w:val="48"/>
+          <w:szCs w:val="48"/>
         </w:rPr>
       </w:pPr>
       <w:bookmarkStart w:id="0" w:name="page1"/>
       <w:bookmarkEnd w:id="0"/>
       <w:r>
         <w:rPr>
-          <w:rFonts w:ascii="Nirmala UI" w:hAnsi="Nirmala UI" w:cs="Nirmala UI"/>
-          <w:b/>
-          <w:bCs/>
-          <w:sz w:val="24"/>
-          <w:szCs w:val="24"/>
-        </w:rPr>
+          <w:b/>
+          <w:bCs/>
+          <w:sz w:val="48"/>
+          <w:szCs w:val="48"/>
+        </w:rPr>
+        <w:t xml:space="preserve">Engineering Excellence J1 </w:t>
+      </w:r>
+    </w:p>
+    <w:p>
+      <w:pPr>
+        <w:widowControl w:val="0"/>
+        <w:autoSpaceDE w:val="0"/>
+        <w:autoSpaceDN w:val="0"/>
+        <w:adjustRightInd w:val="0"/>
+        <w:spacing w:after="0" w:line="240" w:lineRule="auto"/>
+        <w:jc w:val="center"/>
+        <w:rPr>
+          <w:b/>
+          <w:bCs/>
+          <w:sz w:val="32"/>
+          <w:szCs w:val="32"/>
+        </w:rPr>
+      </w:pPr>
+    </w:p>
+    <w:p>
+      <w:pPr>
+        <w:widowControl w:val="0"/>
+        <w:tabs>
+          <w:tab w:val="left" w:pos="-180"/>
+          <w:tab w:val="left" w:pos="10170"/>
+        </w:tabs>
+        <w:autoSpaceDE w:val="0"/>
+        <w:autoSpaceDN w:val="0"/>
+        <w:adjustRightInd w:val="0"/>
+        <w:spacing w:after="0" w:line="240" w:lineRule="auto"/>
+        <w:ind w:left="-270"/>
+        <w:rPr>
+          <w:rFonts w:ascii="Arial" w:hAnsi="Arial" w:cs="Arial"/>
+          <w:b/>
+          <w:color w:val="333333"/>
+          <w:sz w:val="30"/>
+          <w:szCs w:val="30"/>
+          <w:u w:val="single"/>
+        </w:rPr>
+      </w:pPr>
+      <w:r>
+        <w:rPr>
+          <w:b/>
+          <w:bCs/>
+          <w:sz w:val="32"/>
+          <w:szCs w:val="32"/>
+        </w:rPr>
+        <w:t xml:space="preserve">    </w:t>
+      </w:r>
+      <w:r>
+        <w:rPr>
+          <w:b/>
+          <w:bCs/>
+          <w:sz w:val="32"/>
+          <w:szCs w:val="32"/>
+        </w:rPr>
+        <w:t>(</w:t>
+      </w:r>
+      <w:proofErr w:type="spellStart"/>
+      <w:r>
+        <w:rPr>
+          <w:rFonts w:ascii="Arial" w:hAnsi="Arial" w:cs="Arial"/>
+          <w:b/>
+          <w:color w:val="333333"/>
+          <w:sz w:val="30"/>
+          <w:szCs w:val="30"/>
+          <w:u w:val="single"/>
+        </w:rPr>
+        <w:t>NameNode</w:t>
+      </w:r>
+      <w:proofErr w:type="spellEnd"/>
+      <w:r>
+        <w:rPr>
+          <w:rFonts w:ascii="Arial" w:hAnsi="Arial" w:cs="Arial"/>
+          <w:b/>
+          <w:color w:val="333333"/>
+          <w:sz w:val="30"/>
+          <w:szCs w:val="30"/>
+          <w:u w:val="single"/>
+        </w:rPr>
+        <w:t xml:space="preserve"> HA </w:t>
+      </w:r>
+      <w:r>
+        <w:rPr>
+          <w:rFonts w:ascii="Arial" w:hAnsi="Arial" w:cs="Arial"/>
+          <w:b/>
+          <w:color w:val="333333"/>
+          <w:sz w:val="30"/>
+          <w:szCs w:val="30"/>
+          <w:u w:val="single"/>
+        </w:rPr>
+        <w:t>Architecture</w:t>
+      </w:r>
+      <w:r>
+        <w:rPr>
+          <w:b/>
+          <w:bCs/>
+          <w:sz w:val="32"/>
+          <w:szCs w:val="32"/>
+        </w:rPr>
+        <w:t>)</w:t>
+      </w:r>
+    </w:p>
+    <w:p>
+      <w:pPr>
+        <w:widowControl w:val="0"/>
+        <w:autoSpaceDE w:val="0"/>
+        <w:autoSpaceDN w:val="0"/>
+        <w:adjustRightInd w:val="0"/>
+        <w:spacing w:after="0" w:line="240" w:lineRule="auto"/>
+        <w:jc w:val="both"/>
+        <w:rPr>
+          <w:rFonts w:ascii="Nirmala UI" w:hAnsi="Nirmala UI" w:cs="Nirmala UI"/>
+          <w:b/>
+          <w:bCs/>
+          <w:sz w:val="24"/>
+          <w:szCs w:val="24"/>
+        </w:rPr>
+      </w:pPr>
+    </w:p>
+    <w:p>
+      <w:pPr>
+        <w:widowControl w:val="0"/>
+        <w:autoSpaceDE w:val="0"/>
+        <w:autoSpaceDN w:val="0"/>
+        <w:adjustRightInd w:val="0"/>
+        <w:spacing w:after="0" w:line="240" w:lineRule="auto"/>
+        <w:jc w:val="both"/>
+        <w:rPr>
+          <w:rFonts w:ascii="Nirmala UI" w:hAnsi="Nirmala UI" w:cs="Nirmala UI"/>
+          <w:b/>
+          <w:bCs/>
+          <w:sz w:val="24"/>
+          <w:szCs w:val="24"/>
+        </w:rPr>
+      </w:pPr>
+    </w:p>
+    <w:p>
+      <w:pPr>
+        <w:pStyle w:val="Default"/>
+        <w:rPr>
+          <w:sz w:val="25"/>
+          <w:szCs w:val="25"/>
+        </w:rPr>
+      </w:pPr>
+      <w:r>
+        <w:rPr>
+          <w:b/>
+          <w:bCs/>
+          <w:sz w:val="25"/>
+          <w:szCs w:val="25"/>
+        </w:rPr>
+        <w:t xml:space="preserve">TABLE OF CONTENT </w:t>
+      </w:r>
+    </w:p>
+    <w:p>
+      <w:pPr>
+        <w:widowControl w:val="0"/>
+        <w:autoSpaceDE w:val="0"/>
+        <w:autoSpaceDN w:val="0"/>
+        <w:adjustRightInd w:val="0"/>
+        <w:spacing w:after="0" w:line="240" w:lineRule="auto"/>
+        <w:jc w:val="both"/>
+        <w:rPr>
+          <w:rFonts w:ascii="Nirmala UI" w:hAnsi="Nirmala UI" w:cs="Nirmala UI"/>
+          <w:sz w:val="24"/>
+          <w:szCs w:val="24"/>
+        </w:rPr>
+      </w:pPr>
+    </w:p>
+    <w:p>
+      <w:pPr>
+        <w:widowControl w:val="0"/>
+        <w:numPr>
+          <w:ilvl w:val="0"/>
+          <w:numId w:val="3"/>
+        </w:numPr>
+        <w:autoSpaceDE w:val="0"/>
+        <w:autoSpaceDN w:val="0"/>
+        <w:adjustRightInd w:val="0"/>
+        <w:spacing w:after="0" w:line="240" w:lineRule="auto"/>
+        <w:jc w:val="both"/>
+        <w:rPr>
+          <w:rFonts w:ascii="Nirmala UI" w:hAnsi="Nirmala UI" w:cs="Nirmala UI"/>
+          <w:sz w:val="24"/>
+          <w:szCs w:val="24"/>
+        </w:rPr>
+      </w:pPr>
+      <w:r>
+        <w:rPr>
+          <w:rFonts w:ascii="Nirmala UI" w:hAnsi="Nirmala UI" w:cs="Nirmala UI"/>
+          <w:sz w:val="24"/>
+          <w:szCs w:val="24"/>
+        </w:rPr>
+        <w:t>Architecture</w:t>
+      </w:r>
+      <w:bookmarkStart w:id="1" w:name="_GoBack"/>
+      <w:bookmarkEnd w:id="1"/>
+    </w:p>
+    <w:p>
+      <w:pPr>
+        <w:widowControl w:val="0"/>
+        <w:autoSpaceDE w:val="0"/>
+        <w:autoSpaceDN w:val="0"/>
+        <w:adjustRightInd w:val="0"/>
+        <w:spacing w:after="0" w:line="240" w:lineRule="auto"/>
+        <w:ind w:left="720"/>
+        <w:jc w:val="both"/>
+        <w:rPr>
+          <w:rFonts w:ascii="Nirmala UI" w:hAnsi="Nirmala UI" w:cs="Nirmala UI"/>
+          <w:sz w:val="24"/>
+          <w:szCs w:val="24"/>
+        </w:rPr>
+      </w:pPr>
+    </w:p>
+    <w:p>
+      <w:pPr>
+        <w:widowControl w:val="0"/>
+        <w:autoSpaceDE w:val="0"/>
+        <w:autoSpaceDN w:val="0"/>
+        <w:adjustRightInd w:val="0"/>
+        <w:spacing w:after="0" w:line="240" w:lineRule="auto"/>
+        <w:ind w:left="720"/>
+        <w:jc w:val="both"/>
+        <w:rPr>
+          <w:rFonts w:ascii="Nirmala UI" w:hAnsi="Nirmala UI" w:cs="Nirmala UI"/>
+          <w:b/>
+          <w:bCs/>
+          <w:sz w:val="24"/>
+          <w:szCs w:val="24"/>
+        </w:rPr>
+      </w:pPr>
+    </w:p>
+    <w:p>
+      <w:pPr>
+        <w:widowControl w:val="0"/>
+        <w:autoSpaceDE w:val="0"/>
+        <w:autoSpaceDN w:val="0"/>
+        <w:adjustRightInd w:val="0"/>
+        <w:spacing w:after="0" w:line="240" w:lineRule="auto"/>
+        <w:jc w:val="both"/>
+        <w:rPr>
+          <w:rFonts w:ascii="Nirmala UI" w:hAnsi="Nirmala UI" w:cs="Nirmala UI"/>
+          <w:b/>
+          <w:bCs/>
+          <w:sz w:val="24"/>
+          <w:szCs w:val="24"/>
+        </w:rPr>
+      </w:pPr>
+    </w:p>
+    <w:p>
+      <w:pPr>
+        <w:widowControl w:val="0"/>
+        <w:autoSpaceDE w:val="0"/>
+        <w:autoSpaceDN w:val="0"/>
+        <w:adjustRightInd w:val="0"/>
+        <w:spacing w:after="0" w:line="240" w:lineRule="auto"/>
+        <w:jc w:val="both"/>
+        <w:rPr>
+          <w:rFonts w:ascii="Nirmala UI" w:hAnsi="Nirmala UI" w:cs="Nirmala UI"/>
+          <w:b/>
+          <w:bCs/>
+          <w:sz w:val="24"/>
+          <w:szCs w:val="24"/>
+        </w:rPr>
+      </w:pPr>
+      <w:r>
+        <w:rPr>
+          <w:rFonts w:ascii="Nirmala UI" w:hAnsi="Nirmala UI" w:cs="Nirmala UI"/>
+          <w:b/>
+          <w:bCs/>
+          <w:sz w:val="24"/>
+          <w:szCs w:val="24"/>
+        </w:rPr>
+        <w:t xml:space="preserve"> </w:t>
+      </w:r>
+    </w:p>
+    <w:p>
+      <w:pPr>
+        <w:widowControl w:val="0"/>
+        <w:autoSpaceDE w:val="0"/>
+        <w:autoSpaceDN w:val="0"/>
+        <w:adjustRightInd w:val="0"/>
+        <w:spacing w:after="0" w:line="240" w:lineRule="auto"/>
+        <w:jc w:val="both"/>
+        <w:rPr>
+          <w:rFonts w:ascii="Nirmala UI" w:hAnsi="Nirmala UI" w:cs="Nirmala UI"/>
+          <w:b/>
+          <w:bCs/>
+          <w:sz w:val="24"/>
+          <w:szCs w:val="24"/>
+        </w:rPr>
+      </w:pPr>
+    </w:p>
+    <w:p>
+      <w:pPr>
+        <w:widowControl w:val="0"/>
+        <w:autoSpaceDE w:val="0"/>
+        <w:autoSpaceDN w:val="0"/>
+        <w:adjustRightInd w:val="0"/>
+        <w:spacing w:after="0" w:line="240" w:lineRule="auto"/>
+        <w:jc w:val="both"/>
+        <w:rPr>
+          <w:rFonts w:ascii="Nirmala UI" w:hAnsi="Nirmala UI" w:cs="Nirmala UI"/>
+          <w:b/>
+          <w:bCs/>
+          <w:sz w:val="24"/>
+          <w:szCs w:val="24"/>
+        </w:rPr>
+      </w:pPr>
+    </w:p>
+    <w:p>
+      <w:pPr>
+        <w:widowControl w:val="0"/>
+        <w:autoSpaceDE w:val="0"/>
+        <w:autoSpaceDN w:val="0"/>
+        <w:adjustRightInd w:val="0"/>
+        <w:spacing w:after="0" w:line="240" w:lineRule="auto"/>
+        <w:jc w:val="both"/>
+        <w:rPr>
+          <w:rFonts w:ascii="Nirmala UI" w:hAnsi="Nirmala UI" w:cs="Nirmala UI"/>
+          <w:b/>
+          <w:bCs/>
+          <w:sz w:val="24"/>
+          <w:szCs w:val="24"/>
+        </w:rPr>
+      </w:pPr>
+    </w:p>
+    <w:p>
+      <w:pPr>
+        <w:widowControl w:val="0"/>
+        <w:autoSpaceDE w:val="0"/>
+        <w:autoSpaceDN w:val="0"/>
+        <w:adjustRightInd w:val="0"/>
+        <w:spacing w:after="0" w:line="240" w:lineRule="auto"/>
+        <w:jc w:val="both"/>
+        <w:rPr>
+          <w:rFonts w:ascii="Nirmala UI" w:hAnsi="Nirmala UI" w:cs="Nirmala UI"/>
+          <w:b/>
+          <w:bCs/>
+          <w:sz w:val="24"/>
+          <w:szCs w:val="24"/>
+        </w:rPr>
+      </w:pPr>
+    </w:p>
+    <w:p>
+      <w:pPr>
+        <w:widowControl w:val="0"/>
+        <w:autoSpaceDE w:val="0"/>
+        <w:autoSpaceDN w:val="0"/>
+        <w:adjustRightInd w:val="0"/>
+        <w:spacing w:after="0" w:line="240" w:lineRule="auto"/>
+        <w:jc w:val="both"/>
+        <w:rPr>
+          <w:rFonts w:ascii="Nirmala UI" w:hAnsi="Nirmala UI" w:cs="Nirmala UI"/>
+          <w:b/>
+          <w:bCs/>
+          <w:sz w:val="24"/>
+          <w:szCs w:val="24"/>
+        </w:rPr>
+      </w:pPr>
+    </w:p>
+    <w:p>
+      <w:pPr>
+        <w:widowControl w:val="0"/>
+        <w:autoSpaceDE w:val="0"/>
+        <w:autoSpaceDN w:val="0"/>
+        <w:adjustRightInd w:val="0"/>
+        <w:spacing w:after="0" w:line="240" w:lineRule="auto"/>
+        <w:jc w:val="both"/>
+        <w:rPr>
+          <w:rFonts w:ascii="Nirmala UI" w:hAnsi="Nirmala UI" w:cs="Nirmala UI"/>
+          <w:b/>
+          <w:bCs/>
+          <w:sz w:val="24"/>
+          <w:szCs w:val="24"/>
+        </w:rPr>
+      </w:pPr>
+    </w:p>
+    <w:p>
+      <w:pPr>
+        <w:widowControl w:val="0"/>
+        <w:autoSpaceDE w:val="0"/>
+        <w:autoSpaceDN w:val="0"/>
+        <w:adjustRightInd w:val="0"/>
+        <w:spacing w:after="0" w:line="240" w:lineRule="auto"/>
+        <w:jc w:val="both"/>
+        <w:rPr>
+          <w:rFonts w:ascii="Nirmala UI" w:hAnsi="Nirmala UI" w:cs="Nirmala UI"/>
+          <w:b/>
+          <w:bCs/>
+          <w:sz w:val="24"/>
+          <w:szCs w:val="24"/>
+        </w:rPr>
+      </w:pPr>
+    </w:p>
+    <w:p>
+      <w:pPr>
+        <w:widowControl w:val="0"/>
+        <w:autoSpaceDE w:val="0"/>
+        <w:autoSpaceDN w:val="0"/>
+        <w:adjustRightInd w:val="0"/>
+        <w:spacing w:after="0" w:line="240" w:lineRule="auto"/>
+        <w:jc w:val="both"/>
+        <w:rPr>
+          <w:rFonts w:ascii="Nirmala UI" w:hAnsi="Nirmala UI" w:cs="Nirmala UI"/>
+          <w:b/>
+          <w:bCs/>
+          <w:sz w:val="24"/>
+          <w:szCs w:val="24"/>
+        </w:rPr>
+      </w:pPr>
+    </w:p>
+    <w:p>
+      <w:pPr>
+        <w:widowControl w:val="0"/>
+        <w:autoSpaceDE w:val="0"/>
+        <w:autoSpaceDN w:val="0"/>
+        <w:adjustRightInd w:val="0"/>
+        <w:spacing w:after="0" w:line="240" w:lineRule="auto"/>
+        <w:jc w:val="both"/>
+        <w:rPr>
+          <w:rFonts w:ascii="Nirmala UI" w:hAnsi="Nirmala UI" w:cs="Nirmala UI"/>
+          <w:b/>
+          <w:bCs/>
+          <w:sz w:val="24"/>
+          <w:szCs w:val="24"/>
+        </w:rPr>
+      </w:pPr>
+    </w:p>
+    <w:p>
+      <w:pPr>
+        <w:widowControl w:val="0"/>
+        <w:autoSpaceDE w:val="0"/>
+        <w:autoSpaceDN w:val="0"/>
+        <w:adjustRightInd w:val="0"/>
+        <w:spacing w:after="0" w:line="240" w:lineRule="auto"/>
+        <w:jc w:val="both"/>
+        <w:rPr>
+          <w:rFonts w:ascii="Nirmala UI" w:hAnsi="Nirmala UI" w:cs="Nirmala UI"/>
+          <w:b/>
+          <w:bCs/>
+          <w:sz w:val="24"/>
+          <w:szCs w:val="24"/>
+        </w:rPr>
+      </w:pPr>
+    </w:p>
+    <w:p>
+      <w:pPr>
+        <w:widowControl w:val="0"/>
+        <w:autoSpaceDE w:val="0"/>
+        <w:autoSpaceDN w:val="0"/>
+        <w:adjustRightInd w:val="0"/>
+        <w:spacing w:after="0" w:line="240" w:lineRule="auto"/>
+        <w:jc w:val="both"/>
+        <w:rPr>
+          <w:rFonts w:ascii="Nirmala UI" w:hAnsi="Nirmala UI" w:cs="Nirmala UI"/>
+          <w:b/>
+          <w:bCs/>
+          <w:sz w:val="24"/>
+          <w:szCs w:val="24"/>
+        </w:rPr>
+      </w:pPr>
+    </w:p>
+    <w:p>
+      <w:pPr>
+        <w:widowControl w:val="0"/>
+        <w:autoSpaceDE w:val="0"/>
+        <w:autoSpaceDN w:val="0"/>
+        <w:adjustRightInd w:val="0"/>
+        <w:spacing w:after="0" w:line="240" w:lineRule="auto"/>
+        <w:jc w:val="both"/>
+        <w:rPr>
+          <w:rFonts w:ascii="Nirmala UI" w:hAnsi="Nirmala UI" w:cs="Nirmala UI"/>
+          <w:b/>
+          <w:bCs/>
+          <w:sz w:val="24"/>
+          <w:szCs w:val="24"/>
+        </w:rPr>
+      </w:pPr>
+    </w:p>
+    <w:p>
+      <w:pPr>
+        <w:widowControl w:val="0"/>
+        <w:autoSpaceDE w:val="0"/>
+        <w:autoSpaceDN w:val="0"/>
+        <w:adjustRightInd w:val="0"/>
+        <w:spacing w:after="0" w:line="240" w:lineRule="auto"/>
+        <w:jc w:val="both"/>
+        <w:rPr>
+          <w:rFonts w:ascii="Nirmala UI" w:hAnsi="Nirmala UI" w:cs="Nirmala UI"/>
+          <w:b/>
+          <w:bCs/>
+          <w:sz w:val="24"/>
+          <w:szCs w:val="24"/>
+        </w:rPr>
+      </w:pPr>
+    </w:p>
+    <w:p>
+      <w:pPr>
+        <w:widowControl w:val="0"/>
+        <w:autoSpaceDE w:val="0"/>
+        <w:autoSpaceDN w:val="0"/>
+        <w:adjustRightInd w:val="0"/>
+        <w:spacing w:after="0" w:line="240" w:lineRule="auto"/>
+        <w:jc w:val="both"/>
+        <w:rPr>
+          <w:rFonts w:ascii="Nirmala UI" w:hAnsi="Nirmala UI" w:cs="Nirmala UI"/>
+          <w:b/>
+          <w:bCs/>
+          <w:sz w:val="24"/>
+          <w:szCs w:val="24"/>
+        </w:rPr>
+      </w:pPr>
+    </w:p>
+    <w:p>
+      <w:pPr>
+        <w:widowControl w:val="0"/>
+        <w:autoSpaceDE w:val="0"/>
+        <w:autoSpaceDN w:val="0"/>
+        <w:adjustRightInd w:val="0"/>
+        <w:spacing w:after="0" w:line="240" w:lineRule="auto"/>
+        <w:jc w:val="both"/>
+        <w:rPr>
+          <w:rFonts w:ascii="Nirmala UI" w:hAnsi="Nirmala UI" w:cs="Nirmala UI"/>
+          <w:b/>
+          <w:bCs/>
+          <w:sz w:val="24"/>
+          <w:szCs w:val="24"/>
+        </w:rPr>
+      </w:pPr>
+    </w:p>
+    <w:p>
+      <w:pPr>
+        <w:widowControl w:val="0"/>
+        <w:autoSpaceDE w:val="0"/>
+        <w:autoSpaceDN w:val="0"/>
+        <w:adjustRightInd w:val="0"/>
+        <w:spacing w:after="0" w:line="240" w:lineRule="auto"/>
+        <w:jc w:val="both"/>
+        <w:rPr>
+          <w:rFonts w:ascii="Nirmala UI" w:hAnsi="Nirmala UI" w:cs="Nirmala UI"/>
+          <w:b/>
+          <w:bCs/>
+          <w:sz w:val="24"/>
+          <w:szCs w:val="24"/>
+        </w:rPr>
+      </w:pPr>
+    </w:p>
+    <w:p>
+      <w:pPr>
+        <w:widowControl w:val="0"/>
+        <w:autoSpaceDE w:val="0"/>
+        <w:autoSpaceDN w:val="0"/>
+        <w:adjustRightInd w:val="0"/>
+        <w:spacing w:after="0" w:line="240" w:lineRule="auto"/>
+        <w:jc w:val="both"/>
+        <w:rPr>
+          <w:rFonts w:ascii="Nirmala UI" w:hAnsi="Nirmala UI" w:cs="Nirmala UI"/>
+          <w:b/>
+          <w:bCs/>
+          <w:sz w:val="24"/>
+          <w:szCs w:val="24"/>
+        </w:rPr>
+      </w:pPr>
+    </w:p>
+    <w:p>
+      <w:pPr>
+        <w:widowControl w:val="0"/>
+        <w:autoSpaceDE w:val="0"/>
+        <w:autoSpaceDN w:val="0"/>
+        <w:adjustRightInd w:val="0"/>
+        <w:spacing w:after="0" w:line="240" w:lineRule="auto"/>
+        <w:jc w:val="both"/>
+        <w:rPr>
+          <w:rFonts w:ascii="Nirmala UI" w:hAnsi="Nirmala UI" w:cs="Nirmala UI"/>
+          <w:b/>
+          <w:bCs/>
+          <w:sz w:val="24"/>
+          <w:szCs w:val="24"/>
+        </w:rPr>
+      </w:pPr>
+    </w:p>
+    <w:p>
+      <w:pPr>
+        <w:widowControl w:val="0"/>
+        <w:autoSpaceDE w:val="0"/>
+        <w:autoSpaceDN w:val="0"/>
+        <w:adjustRightInd w:val="0"/>
+        <w:spacing w:after="0" w:line="240" w:lineRule="auto"/>
+        <w:jc w:val="both"/>
+        <w:rPr>
+          <w:rFonts w:ascii="Nirmala UI" w:hAnsi="Nirmala UI" w:cs="Nirmala UI"/>
+          <w:b/>
+          <w:bCs/>
+          <w:sz w:val="24"/>
+          <w:szCs w:val="24"/>
+        </w:rPr>
+      </w:pPr>
+    </w:p>
+    <w:p>
+      <w:pPr>
+        <w:widowControl w:val="0"/>
+        <w:autoSpaceDE w:val="0"/>
+        <w:autoSpaceDN w:val="0"/>
+        <w:adjustRightInd w:val="0"/>
+        <w:spacing w:after="0" w:line="240" w:lineRule="auto"/>
+        <w:jc w:val="both"/>
+        <w:rPr>
+          <w:rFonts w:ascii="Nirmala UI" w:hAnsi="Nirmala UI" w:cs="Nirmala UI"/>
+          <w:b/>
+          <w:bCs/>
+          <w:sz w:val="24"/>
+          <w:szCs w:val="24"/>
+        </w:rPr>
+      </w:pPr>
+    </w:p>
+    <w:p>
+      <w:pPr>
+        <w:widowControl w:val="0"/>
+        <w:autoSpaceDE w:val="0"/>
+        <w:autoSpaceDN w:val="0"/>
+        <w:adjustRightInd w:val="0"/>
+        <w:spacing w:after="0" w:line="240" w:lineRule="auto"/>
+        <w:jc w:val="both"/>
+        <w:rPr>
+          <w:rFonts w:ascii="Nirmala UI" w:hAnsi="Nirmala UI" w:cs="Nirmala UI"/>
+          <w:b/>
+          <w:bCs/>
+          <w:sz w:val="24"/>
+          <w:szCs w:val="24"/>
+        </w:rPr>
+      </w:pPr>
+    </w:p>
+    <w:p>
+      <w:pPr>
+        <w:widowControl w:val="0"/>
+        <w:autoSpaceDE w:val="0"/>
+        <w:autoSpaceDN w:val="0"/>
+        <w:adjustRightInd w:val="0"/>
+        <w:spacing w:after="0" w:line="240" w:lineRule="auto"/>
+        <w:jc w:val="both"/>
+        <w:rPr>
+          <w:rFonts w:ascii="Nirmala UI" w:hAnsi="Nirmala UI" w:cs="Nirmala UI"/>
+          <w:b/>
+          <w:bCs/>
+          <w:sz w:val="24"/>
+          <w:szCs w:val="24"/>
+        </w:rPr>
+      </w:pPr>
+    </w:p>
+    <w:p>
+      <w:pPr>
+        <w:widowControl w:val="0"/>
+        <w:autoSpaceDE w:val="0"/>
+        <w:autoSpaceDN w:val="0"/>
+        <w:adjustRightInd w:val="0"/>
+        <w:spacing w:after="0" w:line="240" w:lineRule="auto"/>
+        <w:jc w:val="both"/>
+        <w:rPr>
+          <w:rFonts w:ascii="Nirmala UI" w:hAnsi="Nirmala UI" w:cs="Nirmala UI"/>
+          <w:b/>
+          <w:bCs/>
+          <w:sz w:val="24"/>
+          <w:szCs w:val="24"/>
+        </w:rPr>
+      </w:pPr>
+    </w:p>
+    <w:p>
+      <w:pPr>
+        <w:widowControl w:val="0"/>
+        <w:autoSpaceDE w:val="0"/>
+        <w:autoSpaceDN w:val="0"/>
+        <w:adjustRightInd w:val="0"/>
+        <w:spacing w:after="0" w:line="240" w:lineRule="auto"/>
+        <w:jc w:val="both"/>
+        <w:rPr>
+          <w:rFonts w:ascii="Nirmala UI" w:hAnsi="Nirmala UI" w:cs="Nirmala UI"/>
+          <w:b/>
+          <w:bCs/>
+          <w:sz w:val="24"/>
+          <w:szCs w:val="24"/>
+        </w:rPr>
+      </w:pPr>
+    </w:p>
+    <w:p>
+      <w:pPr>
+        <w:widowControl w:val="0"/>
+        <w:autoSpaceDE w:val="0"/>
+        <w:autoSpaceDN w:val="0"/>
+        <w:adjustRightInd w:val="0"/>
+        <w:spacing w:after="0" w:line="240" w:lineRule="auto"/>
+        <w:jc w:val="both"/>
+        <w:rPr>
+          <w:rFonts w:ascii="Nirmala UI" w:hAnsi="Nirmala UI" w:cs="Nirmala UI"/>
+          <w:b/>
+          <w:bCs/>
+          <w:sz w:val="24"/>
+          <w:szCs w:val="24"/>
+        </w:rPr>
+      </w:pPr>
+    </w:p>
+    <w:p>
+      <w:pPr>
+        <w:widowControl w:val="0"/>
+        <w:autoSpaceDE w:val="0"/>
+        <w:autoSpaceDN w:val="0"/>
+        <w:adjustRightInd w:val="0"/>
+        <w:spacing w:after="0" w:line="240" w:lineRule="auto"/>
+        <w:jc w:val="both"/>
+        <w:rPr>
+          <w:rFonts w:ascii="Nirmala UI" w:hAnsi="Nirmala UI" w:cs="Nirmala UI"/>
+          <w:b/>
+          <w:bCs/>
+          <w:sz w:val="24"/>
+          <w:szCs w:val="24"/>
+        </w:rPr>
+      </w:pPr>
+    </w:p>
+    <w:p>
+      <w:pPr>
+        <w:widowControl w:val="0"/>
+        <w:autoSpaceDE w:val="0"/>
+        <w:autoSpaceDN w:val="0"/>
+        <w:adjustRightInd w:val="0"/>
+        <w:spacing w:after="0" w:line="240" w:lineRule="auto"/>
+        <w:jc w:val="both"/>
+        <w:rPr>
+          <w:rFonts w:ascii="Nirmala UI" w:hAnsi="Nirmala UI" w:cs="Nirmala UI"/>
+          <w:b/>
+          <w:bCs/>
+          <w:sz w:val="24"/>
+          <w:szCs w:val="24"/>
+        </w:rPr>
+      </w:pPr>
+    </w:p>
+    <w:p>
+      <w:pPr>
+        <w:widowControl w:val="0"/>
+        <w:autoSpaceDE w:val="0"/>
+        <w:autoSpaceDN w:val="0"/>
+        <w:adjustRightInd w:val="0"/>
+        <w:spacing w:after="0" w:line="240" w:lineRule="auto"/>
+        <w:jc w:val="both"/>
+        <w:rPr>
+          <w:rFonts w:ascii="Nirmala UI" w:hAnsi="Nirmala UI" w:cs="Nirmala UI"/>
+          <w:sz w:val="24"/>
+          <w:szCs w:val="24"/>
+        </w:rPr>
+      </w:pPr>
+      <w:r>
+        <w:rPr>
+          <w:rFonts w:ascii="Nirmala UI" w:hAnsi="Nirmala UI" w:cs="Nirmala UI"/>
+          <w:b/>
+          <w:bCs/>
+          <w:sz w:val="24"/>
+          <w:szCs w:val="24"/>
+        </w:rPr>
+        <w:lastRenderedPageBreak/>
         <w:t>Architecture</w:t>
       </w:r>
     </w:p>
@@ -627,7 +1381,7 @@
             <o:lock v:ext="edit" aspectratio="t"/>
           </v:shapetype>
           <v:shape id="_x0000_s1026" type="#_x0000_t75" style="position:absolute;left:0;text-align:left;margin-left:93pt;margin-top:7.65pt;width:257.25pt;height:206.25pt;z-index:-1;mso-position-horizontal-relative:text;mso-position-vertical-relative:text" o:allowincell="f">
-            <v:imagedata r:id="rId4" o:title=""/>
+            <v:imagedata r:id="rId6" o:title=""/>
           </v:shape>
         </w:pict>
       </w:r>
@@ -647,8 +1401,6 @@
           <w:szCs w:val="24"/>
         </w:rPr>
       </w:pPr>
-      <w:bookmarkStart w:id="1" w:name="_GoBack"/>
-      <w:bookmarkEnd w:id="1"/>
       <w:r>
         <w:rPr>
           <w:rFonts w:ascii="Nirmala UI" w:hAnsi="Nirmala UI" w:cs="Nirmala UI"/>
@@ -901,6 +1653,335 @@
     </w:sectPr>
   </w:body>
 </w:document>
+</file>
+
+<file path=word/numbering.xml><?xml version="1.0" encoding="utf-8"?>
+<w:numbering xmlns:wpc="http://schemas.microsoft.com/office/word/2010/wordprocessingCanvas" xmlns:mc="http://schemas.openxmlformats.org/markup-compatibility/2006" xmlns:o="urn:schemas-microsoft-com:office:office" xmlns:r="http://schemas.openxmlformats.org/officeDocument/2006/relationships" xmlns:m="http://schemas.openxmlformats.org/officeDocument/2006/math" xmlns:v="urn:schemas-microsoft-com:vml" xmlns:wp14="http://schemas.microsoft.com/office/word/2010/wordprocessingDrawing" xmlns:wp="http://schemas.openxmlformats.org/drawingml/2006/wordprocessingDrawing" xmlns:w10="urn:schemas-microsoft-com:office:word" xmlns:w="http://schemas.openxmlformats.org/wordprocessingml/2006/main" xmlns:w14="http://schemas.microsoft.com/office/word/2010/wordml" xmlns:w15="http://schemas.microsoft.com/office/word/2012/wordml" xmlns:wpg="http://schemas.microsoft.com/office/word/2010/wordprocessingGroup" xmlns:wpi="http://schemas.microsoft.com/office/word/2010/wordprocessingInk" xmlns:wne="http://schemas.microsoft.com/office/word/2006/wordml" xmlns:wps="http://schemas.microsoft.com/office/word/2010/wordprocessingShape" mc:Ignorable="w14 w15 wp14">
+  <w:abstractNum w:abstractNumId="0">
+    <w:nsid w:val="4D796057"/>
+    <w:multiLevelType w:val="hybridMultilevel"/>
+    <w:tmpl w:val="67E8CEC2"/>
+    <w:lvl w:ilvl="0" w:tplc="04090001">
+      <w:start w:val="1"/>
+      <w:numFmt w:val="bullet"/>
+      <w:lvlText w:val=""/>
+      <w:lvlJc w:val="left"/>
+      <w:pPr>
+        <w:ind w:left="720" w:hanging="360"/>
+      </w:pPr>
+      <w:rPr>
+        <w:rFonts w:ascii="Symbol" w:hAnsi="Symbol" w:hint="default"/>
+      </w:rPr>
+    </w:lvl>
+    <w:lvl w:ilvl="1" w:tplc="04090003" w:tentative="1">
+      <w:start w:val="1"/>
+      <w:numFmt w:val="bullet"/>
+      <w:lvlText w:val="o"/>
+      <w:lvlJc w:val="left"/>
+      <w:pPr>
+        <w:ind w:left="1440" w:hanging="360"/>
+      </w:pPr>
+      <w:rPr>
+        <w:rFonts w:ascii="Courier New" w:hAnsi="Courier New" w:cs="Courier New" w:hint="default"/>
+      </w:rPr>
+    </w:lvl>
+    <w:lvl w:ilvl="2" w:tplc="04090005" w:tentative="1">
+      <w:start w:val="1"/>
+      <w:numFmt w:val="bullet"/>
+      <w:lvlText w:val=""/>
+      <w:lvlJc w:val="left"/>
+      <w:pPr>
+        <w:ind w:left="2160" w:hanging="360"/>
+      </w:pPr>
+      <w:rPr>
+        <w:rFonts w:ascii="Wingdings" w:hAnsi="Wingdings" w:hint="default"/>
+      </w:rPr>
+    </w:lvl>
+    <w:lvl w:ilvl="3" w:tplc="04090001" w:tentative="1">
+      <w:start w:val="1"/>
+      <w:numFmt w:val="bullet"/>
+      <w:lvlText w:val=""/>
+      <w:lvlJc w:val="left"/>
+      <w:pPr>
+        <w:ind w:left="2880" w:hanging="360"/>
+      </w:pPr>
+      <w:rPr>
+        <w:rFonts w:ascii="Symbol" w:hAnsi="Symbol" w:hint="default"/>
+      </w:rPr>
+    </w:lvl>
+    <w:lvl w:ilvl="4" w:tplc="04090003" w:tentative="1">
+      <w:start w:val="1"/>
+      <w:numFmt w:val="bullet"/>
+      <w:lvlText w:val="o"/>
+      <w:lvlJc w:val="left"/>
+      <w:pPr>
+        <w:ind w:left="3600" w:hanging="360"/>
+      </w:pPr>
+      <w:rPr>
+        <w:rFonts w:ascii="Courier New" w:hAnsi="Courier New" w:cs="Courier New" w:hint="default"/>
+      </w:rPr>
+    </w:lvl>
+    <w:lvl w:ilvl="5" w:tplc="04090005" w:tentative="1">
+      <w:start w:val="1"/>
+      <w:numFmt w:val="bullet"/>
+      <w:lvlText w:val=""/>
+      <w:lvlJc w:val="left"/>
+      <w:pPr>
+        <w:ind w:left="4320" w:hanging="360"/>
+      </w:pPr>
+      <w:rPr>
+        <w:rFonts w:ascii="Wingdings" w:hAnsi="Wingdings" w:hint="default"/>
+      </w:rPr>
+    </w:lvl>
+    <w:lvl w:ilvl="6" w:tplc="04090001" w:tentative="1">
+      <w:start w:val="1"/>
+      <w:numFmt w:val="bullet"/>
+      <w:lvlText w:val=""/>
+      <w:lvlJc w:val="left"/>
+      <w:pPr>
+        <w:ind w:left="5040" w:hanging="360"/>
+      </w:pPr>
+      <w:rPr>
+        <w:rFonts w:ascii="Symbol" w:hAnsi="Symbol" w:hint="default"/>
+      </w:rPr>
+    </w:lvl>
+    <w:lvl w:ilvl="7" w:tplc="04090003" w:tentative="1">
+      <w:start w:val="1"/>
+      <w:numFmt w:val="bullet"/>
+      <w:lvlText w:val="o"/>
+      <w:lvlJc w:val="left"/>
+      <w:pPr>
+        <w:ind w:left="5760" w:hanging="360"/>
+      </w:pPr>
+      <w:rPr>
+        <w:rFonts w:ascii="Courier New" w:hAnsi="Courier New" w:cs="Courier New" w:hint="default"/>
+      </w:rPr>
+    </w:lvl>
+    <w:lvl w:ilvl="8" w:tplc="04090005" w:tentative="1">
+      <w:start w:val="1"/>
+      <w:numFmt w:val="bullet"/>
+      <w:lvlText w:val=""/>
+      <w:lvlJc w:val="left"/>
+      <w:pPr>
+        <w:ind w:left="6480" w:hanging="360"/>
+      </w:pPr>
+      <w:rPr>
+        <w:rFonts w:ascii="Wingdings" w:hAnsi="Wingdings" w:hint="default"/>
+      </w:rPr>
+    </w:lvl>
+  </w:abstractNum>
+  <w:abstractNum w:abstractNumId="1">
+    <w:nsid w:val="4DF15439"/>
+    <w:multiLevelType w:val="hybridMultilevel"/>
+    <w:tmpl w:val="C1F2EDDC"/>
+    <w:lvl w:ilvl="0" w:tplc="04090001">
+      <w:start w:val="1"/>
+      <w:numFmt w:val="bullet"/>
+      <w:lvlText w:val=""/>
+      <w:lvlJc w:val="left"/>
+      <w:pPr>
+        <w:ind w:left="1440" w:hanging="360"/>
+      </w:pPr>
+      <w:rPr>
+        <w:rFonts w:ascii="Symbol" w:hAnsi="Symbol" w:hint="default"/>
+      </w:rPr>
+    </w:lvl>
+    <w:lvl w:ilvl="1" w:tplc="04090003" w:tentative="1">
+      <w:start w:val="1"/>
+      <w:numFmt w:val="bullet"/>
+      <w:lvlText w:val="o"/>
+      <w:lvlJc w:val="left"/>
+      <w:pPr>
+        <w:ind w:left="2160" w:hanging="360"/>
+      </w:pPr>
+      <w:rPr>
+        <w:rFonts w:ascii="Courier New" w:hAnsi="Courier New" w:cs="Courier New" w:hint="default"/>
+      </w:rPr>
+    </w:lvl>
+    <w:lvl w:ilvl="2" w:tplc="04090005" w:tentative="1">
+      <w:start w:val="1"/>
+      <w:numFmt w:val="bullet"/>
+      <w:lvlText w:val=""/>
+      <w:lvlJc w:val="left"/>
+      <w:pPr>
+        <w:ind w:left="2880" w:hanging="360"/>
+      </w:pPr>
+      <w:rPr>
+        <w:rFonts w:ascii="Wingdings" w:hAnsi="Wingdings" w:hint="default"/>
+      </w:rPr>
+    </w:lvl>
+    <w:lvl w:ilvl="3" w:tplc="04090001" w:tentative="1">
+      <w:start w:val="1"/>
+      <w:numFmt w:val="bullet"/>
+      <w:lvlText w:val=""/>
+      <w:lvlJc w:val="left"/>
+      <w:pPr>
+        <w:ind w:left="3600" w:hanging="360"/>
+      </w:pPr>
+      <w:rPr>
+        <w:rFonts w:ascii="Symbol" w:hAnsi="Symbol" w:hint="default"/>
+      </w:rPr>
+    </w:lvl>
+    <w:lvl w:ilvl="4" w:tplc="04090003" w:tentative="1">
+      <w:start w:val="1"/>
+      <w:numFmt w:val="bullet"/>
+      <w:lvlText w:val="o"/>
+      <w:lvlJc w:val="left"/>
+      <w:pPr>
+        <w:ind w:left="4320" w:hanging="360"/>
+      </w:pPr>
+      <w:rPr>
+        <w:rFonts w:ascii="Courier New" w:hAnsi="Courier New" w:cs="Courier New" w:hint="default"/>
+      </w:rPr>
+    </w:lvl>
+    <w:lvl w:ilvl="5" w:tplc="04090005" w:tentative="1">
+      <w:start w:val="1"/>
+      <w:numFmt w:val="bullet"/>
+      <w:lvlText w:val=""/>
+      <w:lvlJc w:val="left"/>
+      <w:pPr>
+        <w:ind w:left="5040" w:hanging="360"/>
+      </w:pPr>
+      <w:rPr>
+        <w:rFonts w:ascii="Wingdings" w:hAnsi="Wingdings" w:hint="default"/>
+      </w:rPr>
+    </w:lvl>
+    <w:lvl w:ilvl="6" w:tplc="04090001" w:tentative="1">
+      <w:start w:val="1"/>
+      <w:numFmt w:val="bullet"/>
+      <w:lvlText w:val=""/>
+      <w:lvlJc w:val="left"/>
+      <w:pPr>
+        <w:ind w:left="5760" w:hanging="360"/>
+      </w:pPr>
+      <w:rPr>
+        <w:rFonts w:ascii="Symbol" w:hAnsi="Symbol" w:hint="default"/>
+      </w:rPr>
+    </w:lvl>
+    <w:lvl w:ilvl="7" w:tplc="04090003" w:tentative="1">
+      <w:start w:val="1"/>
+      <w:numFmt w:val="bullet"/>
+      <w:lvlText w:val="o"/>
+      <w:lvlJc w:val="left"/>
+      <w:pPr>
+        <w:ind w:left="6480" w:hanging="360"/>
+      </w:pPr>
+      <w:rPr>
+        <w:rFonts w:ascii="Courier New" w:hAnsi="Courier New" w:cs="Courier New" w:hint="default"/>
+      </w:rPr>
+    </w:lvl>
+    <w:lvl w:ilvl="8" w:tplc="04090005" w:tentative="1">
+      <w:start w:val="1"/>
+      <w:numFmt w:val="bullet"/>
+      <w:lvlText w:val=""/>
+      <w:lvlJc w:val="left"/>
+      <w:pPr>
+        <w:ind w:left="7200" w:hanging="360"/>
+      </w:pPr>
+      <w:rPr>
+        <w:rFonts w:ascii="Wingdings" w:hAnsi="Wingdings" w:hint="default"/>
+      </w:rPr>
+    </w:lvl>
+  </w:abstractNum>
+  <w:abstractNum w:abstractNumId="2">
+    <w:nsid w:val="64A73932"/>
+    <w:multiLevelType w:val="hybridMultilevel"/>
+    <w:tmpl w:val="5656BD10"/>
+    <w:lvl w:ilvl="0" w:tplc="0409000F">
+      <w:start w:val="1"/>
+      <w:numFmt w:val="decimal"/>
+      <w:lvlText w:val="%1."/>
+      <w:lvlJc w:val="left"/>
+      <w:pPr>
+        <w:ind w:left="720" w:hanging="360"/>
+      </w:pPr>
+      <w:rPr>
+        <w:rFonts w:hint="default"/>
+      </w:rPr>
+    </w:lvl>
+    <w:lvl w:ilvl="1" w:tplc="04090019" w:tentative="1">
+      <w:start w:val="1"/>
+      <w:numFmt w:val="lowerLetter"/>
+      <w:lvlText w:val="%2."/>
+      <w:lvlJc w:val="left"/>
+      <w:pPr>
+        <w:ind w:left="1440" w:hanging="360"/>
+      </w:pPr>
+    </w:lvl>
+    <w:lvl w:ilvl="2" w:tplc="0409001B" w:tentative="1">
+      <w:start w:val="1"/>
+      <w:numFmt w:val="lowerRoman"/>
+      <w:lvlText w:val="%3."/>
+      <w:lvlJc w:val="right"/>
+      <w:pPr>
+        <w:ind w:left="2160" w:hanging="180"/>
+      </w:pPr>
+    </w:lvl>
+    <w:lvl w:ilvl="3" w:tplc="0409000F" w:tentative="1">
+      <w:start w:val="1"/>
+      <w:numFmt w:val="decimal"/>
+      <w:lvlText w:val="%4."/>
+      <w:lvlJc w:val="left"/>
+      <w:pPr>
+        <w:ind w:left="2880" w:hanging="360"/>
+      </w:pPr>
+    </w:lvl>
+    <w:lvl w:ilvl="4" w:tplc="04090019" w:tentative="1">
+      <w:start w:val="1"/>
+      <w:numFmt w:val="lowerLetter"/>
+      <w:lvlText w:val="%5."/>
+      <w:lvlJc w:val="left"/>
+      <w:pPr>
+        <w:ind w:left="3600" w:hanging="360"/>
+      </w:pPr>
+    </w:lvl>
+    <w:lvl w:ilvl="5" w:tplc="0409001B" w:tentative="1">
+      <w:start w:val="1"/>
+      <w:numFmt w:val="lowerRoman"/>
+      <w:lvlText w:val="%6."/>
+      <w:lvlJc w:val="right"/>
+      <w:pPr>
+        <w:ind w:left="4320" w:hanging="180"/>
+      </w:pPr>
+    </w:lvl>
+    <w:lvl w:ilvl="6" w:tplc="0409000F" w:tentative="1">
+      <w:start w:val="1"/>
+      <w:numFmt w:val="decimal"/>
+      <w:lvlText w:val="%7."/>
+      <w:lvlJc w:val="left"/>
+      <w:pPr>
+        <w:ind w:left="5040" w:hanging="360"/>
+      </w:pPr>
+    </w:lvl>
+    <w:lvl w:ilvl="7" w:tplc="04090019" w:tentative="1">
+      <w:start w:val="1"/>
+      <w:numFmt w:val="lowerLetter"/>
+      <w:lvlText w:val="%8."/>
+      <w:lvlJc w:val="left"/>
+      <w:pPr>
+        <w:ind w:left="5760" w:hanging="360"/>
+      </w:pPr>
+    </w:lvl>
+    <w:lvl w:ilvl="8" w:tplc="0409001B" w:tentative="1">
+      <w:start w:val="1"/>
+      <w:numFmt w:val="lowerRoman"/>
+      <w:lvlText w:val="%9."/>
+      <w:lvlJc w:val="right"/>
+      <w:pPr>
+        <w:ind w:left="6480" w:hanging="180"/>
+      </w:pPr>
+    </w:lvl>
+  </w:abstractNum>
+  <w:num w:numId="1">
+    <w:abstractNumId w:val="2"/>
+  </w:num>
+  <w:num w:numId="2">
+    <w:abstractNumId w:val="1"/>
+  </w:num>
+  <w:num w:numId="3">
+    <w:abstractNumId w:val="0"/>
+  </w:num>
+</w:numbering>
 </file>
 
 <file path=word/styles.xml><?xml version="1.0" encoding="utf-8"?>
@@ -1298,6 +2379,28 @@
       <w:szCs w:val="22"/>
     </w:rPr>
   </w:style>
+  <w:style w:type="paragraph" w:styleId="Heading1">
+    <w:name w:val="heading 1"/>
+    <w:basedOn w:val="Normal"/>
+    <w:next w:val="Normal"/>
+    <w:link w:val="Heading1Char"/>
+    <w:uiPriority w:val="9"/>
+    <w:qFormat/>
+    <w:rsid w:val="001A3CE9"/>
+    <w:pPr>
+      <w:keepNext/>
+      <w:spacing w:before="240" w:after="60"/>
+      <w:outlineLvl w:val="0"/>
+    </w:pPr>
+    <w:rPr>
+      <w:rFonts w:ascii="Cambria" w:hAnsi="Cambria"/>
+      <w:b/>
+      <w:bCs/>
+      <w:kern w:val="32"/>
+      <w:sz w:val="32"/>
+      <w:szCs w:val="32"/>
+    </w:rPr>
+  </w:style>
   <w:style w:type="character" w:default="1" w:styleId="DefaultParagraphFont">
     <w:name w:val="Default Paragraph Font"/>
     <w:uiPriority w:val="1"/>
@@ -1324,6 +2427,93 @@
     <w:uiPriority w:val="99"/>
     <w:semiHidden/>
     <w:unhideWhenUsed/>
+  </w:style>
+  <w:style w:type="paragraph" w:customStyle="1" w:styleId="Default">
+    <w:name w:val="Default"/>
+    <w:rsid w:val="003B14CF"/>
+    <w:pPr>
+      <w:autoSpaceDE w:val="0"/>
+      <w:autoSpaceDN w:val="0"/>
+      <w:adjustRightInd w:val="0"/>
+    </w:pPr>
+    <w:rPr>
+      <w:rFonts w:ascii="Nirmala UI" w:hAnsi="Nirmala UI" w:cs="Nirmala UI"/>
+      <w:color w:val="000000"/>
+      <w:sz w:val="24"/>
+      <w:szCs w:val="24"/>
+    </w:rPr>
+  </w:style>
+  <w:style w:type="character" w:customStyle="1" w:styleId="Heading1Char">
+    <w:name w:val="Heading 1 Char"/>
+    <w:link w:val="Heading1"/>
+    <w:uiPriority w:val="9"/>
+    <w:rsid w:val="001A3CE9"/>
+    <w:rPr>
+      <w:rFonts w:ascii="Cambria" w:eastAsia="Times New Roman" w:hAnsi="Cambria" w:cs="Times New Roman"/>
+      <w:b/>
+      <w:bCs/>
+      <w:kern w:val="32"/>
+      <w:sz w:val="32"/>
+      <w:szCs w:val="32"/>
+    </w:rPr>
+  </w:style>
+  <w:style w:type="paragraph" w:styleId="TOCHeading">
+    <w:name w:val="TOC Heading"/>
+    <w:basedOn w:val="Heading1"/>
+    <w:next w:val="Normal"/>
+    <w:uiPriority w:val="39"/>
+    <w:unhideWhenUsed/>
+    <w:qFormat/>
+    <w:rsid w:val="001A3CE9"/>
+    <w:pPr>
+      <w:keepLines/>
+      <w:spacing w:after="0" w:line="259" w:lineRule="auto"/>
+      <w:outlineLvl w:val="9"/>
+    </w:pPr>
+    <w:rPr>
+      <w:b w:val="0"/>
+      <w:bCs w:val="0"/>
+      <w:color w:val="2E74B5"/>
+      <w:kern w:val="0"/>
+    </w:rPr>
+  </w:style>
+  <w:style w:type="paragraph" w:styleId="TOC2">
+    <w:name w:val="toc 2"/>
+    <w:basedOn w:val="Normal"/>
+    <w:next w:val="Normal"/>
+    <w:autoRedefine/>
+    <w:uiPriority w:val="39"/>
+    <w:unhideWhenUsed/>
+    <w:rsid w:val="001A3CE9"/>
+    <w:pPr>
+      <w:spacing w:after="100" w:line="259" w:lineRule="auto"/>
+      <w:ind w:left="220"/>
+    </w:pPr>
+  </w:style>
+  <w:style w:type="paragraph" w:styleId="TOC1">
+    <w:name w:val="toc 1"/>
+    <w:basedOn w:val="Normal"/>
+    <w:next w:val="Normal"/>
+    <w:autoRedefine/>
+    <w:uiPriority w:val="39"/>
+    <w:unhideWhenUsed/>
+    <w:rsid w:val="001A3CE9"/>
+    <w:pPr>
+      <w:spacing w:after="100" w:line="259" w:lineRule="auto"/>
+    </w:pPr>
+  </w:style>
+  <w:style w:type="paragraph" w:styleId="TOC3">
+    <w:name w:val="toc 3"/>
+    <w:basedOn w:val="Normal"/>
+    <w:next w:val="Normal"/>
+    <w:autoRedefine/>
+    <w:uiPriority w:val="39"/>
+    <w:unhideWhenUsed/>
+    <w:rsid w:val="001A3CE9"/>
+    <w:pPr>
+      <w:spacing w:after="100" w:line="259" w:lineRule="auto"/>
+      <w:ind w:left="440"/>
+    </w:pPr>
   </w:style>
 </w:styles>
 </file>
@@ -1609,4 +2799,16 @@
   <a:objectDefaults/>
   <a:extraClrSchemeLst/>
 </a:theme>
+</file>
+
+<file path=customXml/item1.xml><?xml version="1.0" encoding="utf-8"?>
+<b:Sources xmlns:b="http://schemas.openxmlformats.org/officeDocument/2006/bibliography" xmlns="http://schemas.openxmlformats.org/officeDocument/2006/bibliography" SelectedStyle="\APASixthEditionOfficeOnline.xsl" StyleName="APA" Version="6"/>
+</file>
+
+<file path=customXml/itemProps1.xml><?xml version="1.0" encoding="utf-8"?>
+<ds:datastoreItem xmlns:ds="http://schemas.openxmlformats.org/officeDocument/2006/customXml" ds:itemID="{431BCE64-8830-4701-A0B2-098B776F1F45}">
+  <ds:schemaRefs>
+    <ds:schemaRef ds:uri="http://schemas.openxmlformats.org/officeDocument/2006/bibliography"/>
+  </ds:schemaRefs>
+</ds:datastoreItem>
 </file>